--- a/lab2/отчёт lab2.docx
+++ b/lab2/отчёт lab2.docx
@@ -347,7 +347,6 @@
           <w:szCs w:val="27"/>
         </w:rPr>
       </w:pPr>
-      <w:bookmarkStart w:id="0" w:name="_GoBack"/>
       <w:r>
         <w:rPr>
           <w:color w:val="000000"/>
@@ -515,9 +514,12 @@
         <w:t>2</w:t>
       </w:r>
     </w:p>
-    <w:bookmarkEnd w:id="0"/>
-    <w:p>
-      <w:r>
+    <w:p>
+      <w:r>
+        <w:rPr>
+          <w:noProof/>
+          <w:lang w:eastAsia="ru-RU"/>
+        </w:rPr>
         <w:drawing>
           <wp:inline distT="0" distB="0" distL="0" distR="0" wp14:anchorId="74A5DC97" wp14:editId="734C45CA">
             <wp:extent cx="5940425" cy="3926840"/>
@@ -558,6 +560,10 @@
     <w:p/>
     <w:p>
       <w:r>
+        <w:rPr>
+          <w:noProof/>
+          <w:lang w:eastAsia="ru-RU"/>
+        </w:rPr>
         <w:lastRenderedPageBreak/>
         <w:drawing>
           <wp:inline distT="0" distB="0" distL="0" distR="0" wp14:anchorId="2C3A577A" wp14:editId="46E83D0D">
@@ -596,6 +602,10 @@
         </w:drawing>
       </w:r>
       <w:r>
+        <w:rPr>
+          <w:noProof/>
+          <w:lang w:eastAsia="ru-RU"/>
+        </w:rPr>
         <w:drawing>
           <wp:inline distT="0" distB="0" distL="0" distR="0" wp14:anchorId="6771994B" wp14:editId="43AB6D4E">
             <wp:extent cx="3762900" cy="3315163"/>
@@ -635,6 +645,10 @@
     </w:p>
     <w:p>
       <w:r>
+        <w:rPr>
+          <w:noProof/>
+          <w:lang w:eastAsia="ru-RU"/>
+        </w:rPr>
         <w:lastRenderedPageBreak/>
         <w:drawing>
           <wp:inline distT="0" distB="0" distL="0" distR="0" wp14:anchorId="1B3E7F39" wp14:editId="41DD4466">
@@ -675,6 +689,10 @@
     </w:p>
     <w:p>
       <w:r>
+        <w:rPr>
+          <w:noProof/>
+          <w:lang w:eastAsia="ru-RU"/>
+        </w:rPr>
         <w:drawing>
           <wp:inline distT="0" distB="0" distL="0" distR="0" wp14:anchorId="576C223D" wp14:editId="68943D45">
             <wp:extent cx="3686689" cy="3267531"/>
@@ -714,6 +732,10 @@
     </w:p>
     <w:p>
       <w:r>
+        <w:rPr>
+          <w:noProof/>
+          <w:lang w:eastAsia="ru-RU"/>
+        </w:rPr>
         <w:lastRenderedPageBreak/>
         <w:drawing>
           <wp:inline distT="0" distB="0" distL="0" distR="0" wp14:anchorId="17C27931" wp14:editId="6DDF0BC3">
@@ -754,6 +776,10 @@
     </w:p>
     <w:p>
       <w:r>
+        <w:rPr>
+          <w:noProof/>
+          <w:lang w:eastAsia="ru-RU"/>
+        </w:rPr>
         <w:lastRenderedPageBreak/>
         <w:drawing>
           <wp:inline distT="0" distB="0" distL="0" distR="0" wp14:anchorId="3FB7F4B8" wp14:editId="7A2395CD">
@@ -794,6 +820,10 @@
     </w:p>
     <w:p>
       <w:r>
+        <w:rPr>
+          <w:noProof/>
+          <w:lang w:eastAsia="ru-RU"/>
+        </w:rPr>
         <w:lastRenderedPageBreak/>
         <w:drawing>
           <wp:inline distT="0" distB="0" distL="0" distR="0" wp14:anchorId="0AA794FE" wp14:editId="46B8C60E">
@@ -832,6 +862,85 @@
         </w:drawing>
       </w:r>
     </w:p>
+    <w:p>
+      <w:pPr>
+        <w:jc w:val="center"/>
+        <w:rPr>
+          <w:sz w:val="40"/>
+          <w:szCs w:val="40"/>
+        </w:rPr>
+      </w:pPr>
+      <w:r>
+        <w:rPr>
+          <w:sz w:val="40"/>
+          <w:szCs w:val="40"/>
+        </w:rPr>
+        <w:t>ВЫВОД</w:t>
+      </w:r>
+    </w:p>
+    <w:p>
+      <w:pPr>
+        <w:rPr>
+          <w:sz w:val="32"/>
+          <w:szCs w:val="32"/>
+        </w:rPr>
+      </w:pPr>
+      <w:r>
+        <w:rPr>
+          <w:sz w:val="32"/>
+          <w:szCs w:val="32"/>
+        </w:rPr>
+        <w:t xml:space="preserve">В данной работе я научился </w:t>
+      </w:r>
+      <w:r>
+        <w:rPr>
+          <w:sz w:val="32"/>
+          <w:szCs w:val="32"/>
+        </w:rPr>
+        <w:t xml:space="preserve">комбинировать цикл </w:t>
+      </w:r>
+      <w:r>
+        <w:rPr>
+          <w:sz w:val="32"/>
+          <w:szCs w:val="32"/>
+          <w:lang w:val="en-US"/>
+        </w:rPr>
+        <w:t>while</w:t>
+      </w:r>
+      <w:r>
+        <w:rPr>
+          <w:sz w:val="32"/>
+          <w:szCs w:val="32"/>
+        </w:rPr>
+        <w:t xml:space="preserve"> </w:t>
+      </w:r>
+      <w:r>
+        <w:rPr>
+          <w:sz w:val="32"/>
+          <w:szCs w:val="32"/>
+        </w:rPr>
+        <w:t xml:space="preserve">с функциями </w:t>
+      </w:r>
+      <w:proofErr w:type="spellStart"/>
+      <w:r>
+        <w:rPr>
+          <w:sz w:val="32"/>
+          <w:szCs w:val="32"/>
+        </w:rPr>
+        <w:t>отрисовки</w:t>
+      </w:r>
+      <w:proofErr w:type="spellEnd"/>
+      <w:r>
+        <w:rPr>
+          <w:sz w:val="32"/>
+          <w:szCs w:val="32"/>
+        </w:rPr>
+        <w:t xml:space="preserve"> </w:t>
+      </w:r>
+      <w:bookmarkStart w:id="0" w:name="_GoBack"/>
+      <w:bookmarkEnd w:id="0"/>
+    </w:p>
+    <w:p/>
     <w:p/>
     <w:sectPr>
       <w:pgSz w:w="11906" w:h="16838"/>
